--- a/wanma/patent/一种基于自组织的充电站组网方法及装置/一种基于自组织的充电站组网方法及装置.docx
+++ b/wanma/patent/一种基于自组织的充电站组网方法及装置/一种基于自组织的充电站组网方法及装置.docx
@@ -402,7 +402,27 @@
           <w:szCs w:val="24"/>
           <w:lang w:val="zh-TW" w:eastAsia="zh-TW"/>
         </w:rPr>
-        <w:t>国内外有关团队做出了具有联网功能的充电设备。充电设备的相关信息会上传到 中央控制系统进行管理,而系统也可以根据需要给设备发送指令。这种设计解决了充电桩必须通过人工管理才能投入使用以及设备与设备之间未形成网络难以统一调度的问题</w:t>
+        <w:t>国内外有关团队做出了具有联网功能的充电设备。充电设备的相关信息会上传到中</w:t>
+      </w:r>
+      <w:r>
+        <w:rPr>
+          <w:rFonts w:ascii="宋体" w:eastAsia="宋体" w:hAnsi="宋体" w:cs="宋体"/>
+          <w:sz w:val="24"/>
+          <w:szCs w:val="24"/>
+          <w:lang w:val="zh-TW" w:eastAsia="zh-TW"/>
+        </w:rPr>
+        <w:t>中心服务器</w:t>
+      </w:r>
+      <w:bookmarkStart w:id="1" w:name="_GoBack"/>
+      <w:bookmarkEnd w:id="1"/>
+      <w:r>
+        <w:rPr>
+          <w:rFonts w:ascii="宋体" w:eastAsia="宋体" w:hAnsi="宋体" w:cs="宋体"/>
+          <w:sz w:val="24"/>
+          <w:szCs w:val="24"/>
+          <w:lang w:val="zh-TW" w:eastAsia="zh-TW"/>
+        </w:rPr>
+        <w:t>进行管理,而系统也可以根据需要给设备发送指令。这种设计解决了充电桩必须通过人工管理才能投入使用以及设备与设备之间未形成网络难以统一调度的问题</w:t>
       </w:r>
       <w:r>
         <w:rPr>
@@ -733,18 +753,7 @@
           <w:szCs w:val="24"/>
           <w:lang w:val="zh-TW" w:eastAsia="zh-TW"/>
         </w:rPr>
-        <w:t>交易</w:t>
-      </w:r>
-      <w:bookmarkStart w:id="1" w:name="_GoBack"/>
-      <w:bookmarkEnd w:id="1"/>
-      <w:r>
-        <w:rPr>
-          <w:rFonts w:ascii="宋体" w:eastAsia="宋体" w:hAnsi="宋体" w:cs="宋体"/>
-          <w:sz w:val="24"/>
-          <w:szCs w:val="24"/>
-          <w:lang w:val="zh-TW" w:eastAsia="zh-TW"/>
-        </w:rPr>
-        <w:t>，通过验证的充电交易信息进入节点的内存池，</w:t>
+        <w:t>交易，通过验证的充电交易信息进入节点的内存池，</w:t>
       </w:r>
       <w:r>
         <w:rPr>

--- a/wanma/patent/一种基于自组织的充电站组网方法及装置/一种基于自组织的充电站组网方法及装置.docx
+++ b/wanma/patent/一种基于自组织的充电站组网方法及装置/一种基于自组织的充电站组网方法及装置.docx
@@ -143,7 +143,6 @@
           <w:szCs w:val="24"/>
         </w:rPr>
       </w:pPr>
-      <w:proofErr w:type="spellStart"/>
       <w:r>
         <w:rPr>
           <w:b/>
@@ -171,7 +170,6 @@
         </w:rPr>
         <w:t>方法及装置</w:t>
       </w:r>
-      <w:proofErr w:type="spellEnd"/>
     </w:p>
     <w:p>
       <w:pPr>
@@ -307,153 +305,141 @@
           <w:szCs w:val="24"/>
           <w:lang w:val="zh-TW" w:eastAsia="zh-TW"/>
         </w:rPr>
-        <w:t>随着充电桩运营平台的建设，对充电桩联网接入平台的需求越来越高，普通充电桩要接入运营平台，首先需要具有远程联网的能力，通常可以通过增加DTU设备实现；其次充电桩要能正确接入运营平台，需要与运营平台具有一致的通讯规约，这就使得要么运营平台要支持各种通讯规约，要么各厂商更改充电桩使用运营平台能识别的通讯规约，这两种方案的实现难度都很大，缺乏灵活性和可实施性。</w:t>
+        <w:t>随着充电桩运营平台的建设，</w:t>
+      </w:r>
+      <w:r>
+        <w:rPr>
+          <w:rFonts w:ascii="宋体" w:eastAsia="宋体" w:hAnsi="宋体" w:cs="宋体"/>
+          <w:sz w:val="24"/>
+          <w:szCs w:val="24"/>
+          <w:lang w:val="zh-TW" w:eastAsia="zh-TW"/>
+        </w:rPr>
+        <w:t>特别是大型充电站的建设，</w:t>
+      </w:r>
+      <w:r>
+        <w:rPr>
+          <w:rFonts w:ascii="宋体" w:eastAsia="宋体" w:hAnsi="宋体" w:cs="宋体" w:hint="eastAsia"/>
+          <w:sz w:val="24"/>
+          <w:szCs w:val="24"/>
+          <w:lang w:val="zh-TW" w:eastAsia="zh-TW"/>
+        </w:rPr>
+        <w:t>对充电桩联网接入平台的需求越来越高，普通充电桩要接入运营平台，首先需要具有远程联网的能力，通常可以通过增加DTU设备实现；其次充电桩要能正确接入运营平台，需要与运营平台具有一致的通讯规约，这就使得要么运营平台要支持各种通讯规约，要么各厂商更改充电桩使用运营平台能识别的通讯规约，这两种方案的实现难度都很大，缺乏灵活性和可实施性。</w:t>
       </w:r>
     </w:p>
     <w:p>
       <w:pPr>
-        <w:ind w:firstLine="420"/>
-        <w:rPr>
-          <w:rFonts w:ascii="宋体" w:eastAsia="宋体" w:hAnsi="宋体" w:cs="宋体"/>
-          <w:sz w:val="24"/>
-          <w:szCs w:val="24"/>
-          <w:lang w:val="zh-TW" w:eastAsia="zh-TW"/>
-        </w:rPr>
-      </w:pPr>
-      <w:r>
-        <w:rPr>
-          <w:rFonts w:ascii="宋体" w:eastAsia="宋体" w:hAnsi="宋体" w:cs="宋体" w:hint="eastAsia"/>
-          <w:sz w:val="24"/>
-          <w:szCs w:val="24"/>
-          <w:lang w:val="zh-TW" w:eastAsia="zh-TW"/>
-        </w:rPr>
-        <w:t>基于目前</w:t>
-      </w:r>
-      <w:r>
-        <w:rPr>
-          <w:rFonts w:ascii="宋体" w:eastAsia="宋体" w:hAnsi="宋体" w:cs="宋体"/>
-          <w:sz w:val="24"/>
-          <w:szCs w:val="24"/>
-          <w:lang w:val="zh-TW" w:eastAsia="zh-TW"/>
-        </w:rPr>
-        <w:t>的</w:t>
-      </w:r>
-      <w:r>
-        <w:rPr>
-          <w:rFonts w:ascii="宋体" w:eastAsia="宋体" w:hAnsi="宋体" w:cs="宋体" w:hint="eastAsia"/>
-          <w:sz w:val="24"/>
-          <w:szCs w:val="24"/>
-          <w:lang w:val="zh-TW" w:eastAsia="zh-TW"/>
-        </w:rPr>
-        <w:t>各种非联网充电桩和统一的运营平台，需要解决非联网充电桩远程可靠联网</w:t>
-      </w:r>
-      <w:r>
-        <w:rPr>
-          <w:rFonts w:ascii="宋体" w:eastAsia="宋体" w:hAnsi="宋体" w:cs="宋体"/>
-          <w:sz w:val="24"/>
-          <w:szCs w:val="24"/>
-          <w:lang w:val="zh-TW" w:eastAsia="zh-TW"/>
-        </w:rPr>
-        <w:t>；</w:t>
-      </w:r>
-      <w:r>
-        <w:rPr>
-          <w:rFonts w:ascii="宋体" w:eastAsia="宋体" w:hAnsi="宋体" w:cs="宋体" w:hint="eastAsia"/>
-          <w:sz w:val="24"/>
-          <w:szCs w:val="24"/>
-          <w:lang w:val="zh-TW" w:eastAsia="zh-TW"/>
-        </w:rPr>
-        <w:t>历</w:t>
-      </w:r>
-      <w:r>
-        <w:rPr>
-          <w:rFonts w:ascii="宋体" w:eastAsia="宋体" w:hAnsi="宋体" w:cs="宋体" w:hint="eastAsia"/>
-          <w:sz w:val="24"/>
-          <w:szCs w:val="24"/>
-          <w:lang w:val="zh-TW" w:eastAsia="zh-TW"/>
-        </w:rPr>
-        <w:t>史充电业务数据的存储不足，很难事后追溯；</w:t>
-      </w:r>
-      <w:r>
-        <w:rPr>
-          <w:rFonts w:ascii="宋体" w:eastAsia="宋体" w:hAnsi="宋体" w:cs="宋体" w:hint="eastAsia"/>
-          <w:sz w:val="24"/>
-          <w:szCs w:val="24"/>
-          <w:lang w:val="zh-TW" w:eastAsia="zh-TW"/>
-        </w:rPr>
-        <w:t>多台充电桩单独联网成本高。</w:t>
+        <w:pStyle w:val="1"/>
+        <w:ind w:firstLine="480"/>
+        <w:rPr>
+          <w:rFonts w:ascii="宋体" w:eastAsia="宋体" w:hAnsi="宋体" w:cs="宋体"/>
+          <w:sz w:val="24"/>
+          <w:szCs w:val="24"/>
+          <w:lang w:val="zh-TW" w:eastAsia="zh-TW"/>
+        </w:rPr>
+      </w:pPr>
+      <w:r>
+        <w:rPr>
+          <w:rFonts w:ascii="宋体" w:eastAsia="宋体" w:hAnsi="宋体" w:cs="宋体"/>
+          <w:sz w:val="24"/>
+          <w:szCs w:val="24"/>
+          <w:lang w:val="zh-TW" w:eastAsia="zh-TW"/>
+        </w:rPr>
+        <w:t>国内外有关团队做出了具有联网功能的充电设备。充电设备的相关信息会上传到中</w:t>
+      </w:r>
+      <w:r>
+        <w:rPr>
+          <w:rFonts w:ascii="宋体" w:eastAsia="宋体" w:hAnsi="宋体" w:cs="宋体"/>
+          <w:sz w:val="24"/>
+          <w:szCs w:val="24"/>
+          <w:lang w:val="zh-TW" w:eastAsia="zh-TW"/>
+        </w:rPr>
+        <w:t>中心服务器</w:t>
+      </w:r>
+      <w:r>
+        <w:rPr>
+          <w:rFonts w:ascii="宋体" w:eastAsia="宋体" w:hAnsi="宋体" w:cs="宋体"/>
+          <w:sz w:val="24"/>
+          <w:szCs w:val="24"/>
+          <w:lang w:val="zh-TW" w:eastAsia="zh-TW"/>
+        </w:rPr>
+        <w:t>进行管理,而系统也可以根据需要给设备发送指令。这种设计解决了充电桩必须通过人工管理才能投入使用以及设备与设备之间未形成网络难以统一调度的问题</w:t>
+      </w:r>
+      <w:r>
+        <w:rPr>
+          <w:rFonts w:ascii="宋体" w:eastAsia="宋体" w:hAnsi="宋体" w:cs="宋体"/>
+          <w:sz w:val="24"/>
+          <w:szCs w:val="24"/>
+          <w:lang w:val="zh-TW" w:eastAsia="zh-TW"/>
+        </w:rPr>
+        <w:t>。</w:t>
+      </w:r>
+      <w:r>
+        <w:rPr>
+          <w:rFonts w:ascii="宋体" w:eastAsia="宋体" w:hAnsi="宋体" w:cs="宋体"/>
+          <w:sz w:val="24"/>
+          <w:szCs w:val="24"/>
+          <w:lang w:val="zh-TW" w:eastAsia="zh-TW"/>
+        </w:rPr>
+        <w:t xml:space="preserve"> </w:t>
       </w:r>
     </w:p>
     <w:p>
       <w:pPr>
-        <w:pStyle w:val="1"/>
-        <w:ind w:firstLine="480"/>
-        <w:rPr>
-          <w:rFonts w:ascii="宋体" w:eastAsia="宋体" w:hAnsi="宋体" w:cs="宋体"/>
-          <w:sz w:val="24"/>
-          <w:szCs w:val="24"/>
-          <w:lang w:val="zh-TW" w:eastAsia="zh-TW"/>
-        </w:rPr>
-      </w:pPr>
-      <w:r>
-        <w:rPr>
-          <w:rFonts w:ascii="宋体" w:eastAsia="宋体" w:hAnsi="宋体" w:cs="宋体"/>
-          <w:sz w:val="24"/>
-          <w:szCs w:val="24"/>
-          <w:lang w:val="zh-TW" w:eastAsia="zh-TW"/>
-        </w:rPr>
-        <w:t>国内外有关团队做出了具有联网功能的充电设备。充电设备的相关信息会上传到中</w:t>
-      </w:r>
-      <w:r>
-        <w:rPr>
-          <w:rFonts w:ascii="宋体" w:eastAsia="宋体" w:hAnsi="宋体" w:cs="宋体"/>
-          <w:sz w:val="24"/>
-          <w:szCs w:val="24"/>
-          <w:lang w:val="zh-TW" w:eastAsia="zh-TW"/>
-        </w:rPr>
-        <w:t>中心服务器</w:t>
+        <w:ind w:firstLine="420"/>
+        <w:rPr>
+          <w:rFonts w:ascii="宋体" w:eastAsia="宋体" w:hAnsi="宋体" w:cs="宋体"/>
+          <w:sz w:val="24"/>
+          <w:szCs w:val="24"/>
+          <w:lang w:val="zh-TW" w:eastAsia="zh-TW"/>
+        </w:rPr>
+      </w:pPr>
+      <w:r>
+        <w:rPr>
+          <w:rFonts w:ascii="宋体" w:eastAsia="宋体" w:hAnsi="宋体" w:cs="宋体" w:hint="eastAsia"/>
+          <w:sz w:val="24"/>
+          <w:szCs w:val="24"/>
+          <w:lang w:val="zh-TW" w:eastAsia="zh-TW"/>
+        </w:rPr>
+        <w:t>基于目前</w:t>
+      </w:r>
+      <w:r>
+        <w:rPr>
+          <w:rFonts w:ascii="宋体" w:eastAsia="宋体" w:hAnsi="宋体" w:cs="宋体"/>
+          <w:sz w:val="24"/>
+          <w:szCs w:val="24"/>
+          <w:lang w:val="zh-TW" w:eastAsia="zh-TW"/>
+        </w:rPr>
+        <w:t>的</w:t>
+      </w:r>
+      <w:r>
+        <w:rPr>
+          <w:rFonts w:ascii="宋体" w:eastAsia="宋体" w:hAnsi="宋体" w:cs="宋体" w:hint="eastAsia"/>
+          <w:sz w:val="24"/>
+          <w:szCs w:val="24"/>
+          <w:lang w:val="zh-TW" w:eastAsia="zh-TW"/>
+        </w:rPr>
+        <w:t>各种非联网充电桩和统一的运营平台，需要解决非联网充电桩远程可靠联网</w:t>
+      </w:r>
+      <w:r>
+        <w:rPr>
+          <w:rFonts w:ascii="宋体" w:eastAsia="宋体" w:hAnsi="宋体" w:cs="宋体"/>
+          <w:sz w:val="24"/>
+          <w:szCs w:val="24"/>
+          <w:lang w:val="zh-TW" w:eastAsia="zh-TW"/>
+        </w:rPr>
+        <w:t>；</w:t>
+      </w:r>
+      <w:r>
+        <w:rPr>
+          <w:rFonts w:ascii="宋体" w:eastAsia="宋体" w:hAnsi="宋体" w:cs="宋体" w:hint="eastAsia"/>
+          <w:sz w:val="24"/>
+          <w:szCs w:val="24"/>
+          <w:lang w:val="zh-TW" w:eastAsia="zh-TW"/>
+        </w:rPr>
+        <w:t>多台充电桩单独联网成本高。</w:t>
       </w:r>
       <w:bookmarkStart w:id="1" w:name="_GoBack"/>
       <w:bookmarkEnd w:id="1"/>
-      <w:r>
-        <w:rPr>
-          <w:rFonts w:ascii="宋体" w:eastAsia="宋体" w:hAnsi="宋体" w:cs="宋体"/>
-          <w:sz w:val="24"/>
-          <w:szCs w:val="24"/>
-          <w:lang w:val="zh-TW" w:eastAsia="zh-TW"/>
-        </w:rPr>
-        <w:t>进行管理,而系统也可以根据需要给设备发送指令。这种设计解决了充电桩必须通过人工管理才能投入使用以及设备与设备之间未形成网络难以统一调度的问题</w:t>
-      </w:r>
-      <w:r>
-        <w:rPr>
-          <w:rFonts w:ascii="宋体" w:eastAsia="宋体" w:hAnsi="宋体" w:cs="宋体"/>
-          <w:sz w:val="24"/>
-          <w:szCs w:val="24"/>
-          <w:lang w:val="zh-TW" w:eastAsia="zh-TW"/>
-        </w:rPr>
-        <w:t>。</w:t>
-      </w:r>
-      <w:r>
-        <w:rPr>
-          <w:rFonts w:ascii="宋体" w:eastAsia="宋体" w:hAnsi="宋体" w:cs="宋体"/>
-          <w:sz w:val="24"/>
-          <w:szCs w:val="24"/>
-          <w:lang w:val="zh-TW" w:eastAsia="zh-TW"/>
-        </w:rPr>
-        <w:t xml:space="preserve"> </w:t>
-      </w:r>
-    </w:p>
-    <w:p>
-      <w:pPr>
-        <w:pStyle w:val="1"/>
-        <w:ind w:firstLine="480"/>
-        <w:rPr>
-          <w:rFonts w:ascii="宋体" w:eastAsia="宋体" w:hAnsi="宋体" w:cs="宋体"/>
-          <w:sz w:val="24"/>
-          <w:szCs w:val="24"/>
-          <w:lang w:val="zh-TW" w:eastAsia="zh-TW"/>
-        </w:rPr>
-      </w:pPr>
     </w:p>
     <w:p>
       <w:pPr>
@@ -1069,7 +1055,16 @@
           <w:szCs w:val="24"/>
           <w:lang w:val="zh-TW" w:eastAsia="zh-TW"/>
         </w:rPr>
-        <w:t>某</w:t>
+        <w:t>某个</w:t>
+      </w:r>
+      <w:r>
+        <w:rPr>
+          <w:rFonts w:ascii="宋体" w:eastAsia="宋体" w:hAnsi="宋体" w:cs="宋体"/>
+          <w:sz w:val="24"/>
+          <w:szCs w:val="24"/>
+          <w:lang w:val="zh-TW" w:eastAsia="zh-TW"/>
+        </w:rPr>
+        <w:t>充电桩节点没有</w:t>
       </w:r>
       <w:r>
         <w:rPr>
@@ -1078,89 +1073,80 @@
           <w:szCs w:val="24"/>
           <w:lang w:val="zh-TW" w:eastAsia="zh-TW"/>
         </w:rPr>
+        <w:t>收到</w:t>
+      </w:r>
+      <w:r>
+        <w:rPr>
+          <w:rFonts w:ascii="宋体" w:eastAsia="宋体" w:hAnsi="宋体" w:cs="宋体"/>
+          <w:sz w:val="24"/>
+          <w:szCs w:val="24"/>
+          <w:lang w:val="zh-TW" w:eastAsia="zh-TW"/>
+        </w:rPr>
+        <w:t>某特定区块，</w:t>
+      </w:r>
+      <w:r>
+        <w:rPr>
+          <w:rFonts w:ascii="宋体" w:eastAsia="宋体" w:hAnsi="宋体" w:cs="宋体" w:hint="eastAsia"/>
+          <w:sz w:val="24"/>
+          <w:szCs w:val="24"/>
+          <w:lang w:val="zh-TW" w:eastAsia="zh-TW"/>
+        </w:rPr>
+        <w:t>那么</w:t>
+      </w:r>
+      <w:r>
+        <w:rPr>
+          <w:rFonts w:ascii="宋体" w:eastAsia="宋体" w:hAnsi="宋体" w:cs="宋体"/>
+          <w:sz w:val="24"/>
+          <w:szCs w:val="24"/>
+          <w:lang w:val="zh-TW" w:eastAsia="zh-TW"/>
+        </w:rPr>
+        <w:t>该节点就会发现</w:t>
+      </w:r>
+      <w:r>
+        <w:rPr>
+          <w:rFonts w:ascii="宋体" w:eastAsia="宋体" w:hAnsi="宋体" w:cs="宋体" w:hint="eastAsia"/>
+          <w:sz w:val="24"/>
+          <w:szCs w:val="24"/>
+          <w:lang w:val="zh-TW" w:eastAsia="zh-TW"/>
+        </w:rPr>
+        <w:t>自身</w:t>
+      </w:r>
+      <w:r>
+        <w:rPr>
+          <w:rFonts w:ascii="宋体" w:eastAsia="宋体" w:hAnsi="宋体" w:cs="宋体"/>
+          <w:sz w:val="24"/>
+          <w:szCs w:val="24"/>
+          <w:lang w:val="zh-TW" w:eastAsia="zh-TW"/>
+        </w:rPr>
+        <w:t>缺</w:t>
+      </w:r>
+      <w:r>
+        <w:rPr>
+          <w:rFonts w:ascii="宋体" w:eastAsia="宋体" w:hAnsi="宋体" w:cs="宋体" w:hint="eastAsia"/>
+          <w:sz w:val="24"/>
+          <w:szCs w:val="24"/>
+          <w:lang w:val="zh-TW" w:eastAsia="zh-TW"/>
+        </w:rPr>
+        <w:t>少</w:t>
+      </w:r>
+      <w:r>
+        <w:rPr>
+          <w:rFonts w:ascii="宋体" w:eastAsia="宋体" w:hAnsi="宋体" w:cs="宋体"/>
+          <w:sz w:val="24"/>
+          <w:szCs w:val="24"/>
+          <w:lang w:val="zh-TW" w:eastAsia="zh-TW"/>
+        </w:rPr>
+        <w:t>了某个区块，就可以提出</w:t>
+      </w:r>
+      <w:r>
+        <w:rPr>
+          <w:rFonts w:ascii="宋体" w:eastAsia="宋体" w:hAnsi="宋体" w:cs="宋体"/>
+          <w:sz w:val="24"/>
+          <w:szCs w:val="24"/>
+          <w:lang w:val="zh-TW" w:eastAsia="zh-TW"/>
+        </w:rPr>
         <w:lastRenderedPageBreak/>
-        <w:t>个</w:t>
-      </w:r>
-      <w:r>
-        <w:rPr>
-          <w:rFonts w:ascii="宋体" w:eastAsia="宋体" w:hAnsi="宋体" w:cs="宋体"/>
-          <w:sz w:val="24"/>
-          <w:szCs w:val="24"/>
-          <w:lang w:val="zh-TW" w:eastAsia="zh-TW"/>
-        </w:rPr>
-        <w:t>充电桩节点没有</w:t>
-      </w:r>
-      <w:r>
-        <w:rPr>
-          <w:rFonts w:ascii="宋体" w:eastAsia="宋体" w:hAnsi="宋体" w:cs="宋体" w:hint="eastAsia"/>
-          <w:sz w:val="24"/>
-          <w:szCs w:val="24"/>
-          <w:lang w:val="zh-TW" w:eastAsia="zh-TW"/>
-        </w:rPr>
-        <w:t>收到</w:t>
-      </w:r>
-      <w:r>
-        <w:rPr>
-          <w:rFonts w:ascii="宋体" w:eastAsia="宋体" w:hAnsi="宋体" w:cs="宋体"/>
-          <w:sz w:val="24"/>
-          <w:szCs w:val="24"/>
-          <w:lang w:val="zh-TW" w:eastAsia="zh-TW"/>
-        </w:rPr>
-        <w:t>某特定区块，</w:t>
-      </w:r>
-      <w:r>
-        <w:rPr>
-          <w:rFonts w:ascii="宋体" w:eastAsia="宋体" w:hAnsi="宋体" w:cs="宋体" w:hint="eastAsia"/>
-          <w:sz w:val="24"/>
-          <w:szCs w:val="24"/>
-          <w:lang w:val="zh-TW" w:eastAsia="zh-TW"/>
-        </w:rPr>
-        <w:t>那么</w:t>
-      </w:r>
-      <w:r>
-        <w:rPr>
-          <w:rFonts w:ascii="宋体" w:eastAsia="宋体" w:hAnsi="宋体" w:cs="宋体"/>
-          <w:sz w:val="24"/>
-          <w:szCs w:val="24"/>
-          <w:lang w:val="zh-TW" w:eastAsia="zh-TW"/>
-        </w:rPr>
-        <w:t>该节点就会发现</w:t>
-      </w:r>
-      <w:r>
-        <w:rPr>
-          <w:rFonts w:ascii="宋体" w:eastAsia="宋体" w:hAnsi="宋体" w:cs="宋体" w:hint="eastAsia"/>
-          <w:sz w:val="24"/>
-          <w:szCs w:val="24"/>
-          <w:lang w:val="zh-TW" w:eastAsia="zh-TW"/>
-        </w:rPr>
-        <w:t>自身</w:t>
-      </w:r>
-      <w:r>
-        <w:rPr>
-          <w:rFonts w:ascii="宋体" w:eastAsia="宋体" w:hAnsi="宋体" w:cs="宋体"/>
-          <w:sz w:val="24"/>
-          <w:szCs w:val="24"/>
-          <w:lang w:val="zh-TW" w:eastAsia="zh-TW"/>
-        </w:rPr>
-        <w:t>缺</w:t>
-      </w:r>
-      <w:r>
-        <w:rPr>
-          <w:rFonts w:ascii="宋体" w:eastAsia="宋体" w:hAnsi="宋体" w:cs="宋体" w:hint="eastAsia"/>
-          <w:sz w:val="24"/>
-          <w:szCs w:val="24"/>
-          <w:lang w:val="zh-TW" w:eastAsia="zh-TW"/>
-        </w:rPr>
-        <w:t>少</w:t>
-      </w:r>
-      <w:r>
-        <w:rPr>
-          <w:rFonts w:ascii="宋体" w:eastAsia="宋体" w:hAnsi="宋体" w:cs="宋体"/>
-          <w:sz w:val="24"/>
-          <w:szCs w:val="24"/>
-          <w:lang w:val="zh-TW" w:eastAsia="zh-TW"/>
-        </w:rPr>
-        <w:t>了某个区块，就可以提出下载该区块的消息请求。</w:t>
+        <w:t>下载该区块的消息请求。</w:t>
       </w:r>
     </w:p>
     <w:p>
@@ -2212,7 +2198,6 @@
             <w:pPr>
               <w:jc w:val="left"/>
             </w:pPr>
-            <w:proofErr w:type="spellStart"/>
             <w:r>
               <w:rPr>
                 <w:sz w:val="24"/>
@@ -2220,7 +2205,6 @@
               </w:rPr>
               <w:t>Previousblockhash</w:t>
             </w:r>
-            <w:proofErr w:type="spellEnd"/>
           </w:p>
         </w:tc>
         <w:tc>
@@ -2313,21 +2297,12 @@
             <w:pPr>
               <w:jc w:val="left"/>
             </w:pPr>
-            <w:proofErr w:type="spellStart"/>
             <w:r>
               <w:rPr>
                 <w:sz w:val="24"/>
                 <w:szCs w:val="24"/>
               </w:rPr>
-              <w:t>Nextblockhash</w:t>
-            </w:r>
-            <w:proofErr w:type="spellEnd"/>
-            <w:r>
-              <w:rPr>
-                <w:sz w:val="24"/>
-                <w:szCs w:val="24"/>
-              </w:rPr>
-              <w:t>  </w:t>
+              <w:t>Nextblockhash  </w:t>
             </w:r>
           </w:p>
         </w:tc>
@@ -2421,21 +2396,12 @@
             <w:pPr>
               <w:jc w:val="left"/>
             </w:pPr>
-            <w:proofErr w:type="spellStart"/>
             <w:r>
               <w:rPr>
                 <w:sz w:val="24"/>
                 <w:szCs w:val="24"/>
               </w:rPr>
-              <w:t>Merkleroot</w:t>
-            </w:r>
-            <w:proofErr w:type="spellEnd"/>
-            <w:r>
-              <w:rPr>
-                <w:sz w:val="24"/>
-                <w:szCs w:val="24"/>
-              </w:rPr>
-              <w:t> </w:t>
+              <w:t>Merkleroot </w:t>
             </w:r>
           </w:p>
         </w:tc>
@@ -2601,7 +2567,6 @@
                 <w:sz w:val="24"/>
                 <w:szCs w:val="24"/>
               </w:rPr>
-              <w:lastRenderedPageBreak/>
               <w:t>Bits</w:t>
             </w:r>
           </w:p>
@@ -2685,6 +2650,7 @@
                 <w:sz w:val="24"/>
                 <w:szCs w:val="24"/>
               </w:rPr>
+              <w:lastRenderedPageBreak/>
               <w:t>Confirmations</w:t>
             </w:r>
           </w:p>
@@ -3401,14 +3367,12 @@
         </w:rPr>
         <w:t xml:space="preserve">1 </w:t>
       </w:r>
-      <w:proofErr w:type="spellStart"/>
       <w:r>
         <w:rPr>
           <w:rFonts w:ascii="Trebuchet MS"/>
         </w:rPr>
         <w:t>充电桩充电交易通讯</w:t>
       </w:r>
-      <w:proofErr w:type="spellEnd"/>
       <w:r>
         <w:rPr>
           <w:rFonts w:ascii="宋体" w:eastAsia="宋体" w:hAnsi="宋体" w:cs="宋体"/>
